--- a/documents/resume_word.docx
+++ b/documents/resume_word.docx
@@ -117,7 +117,7 @@
           <w:sz w:val="20"/>
           <w:szCs w:val="20"/>
         </w:rPr>
-        <w:t xml:space="preserve"> GPA </w:t>
+        <w:t>,</w:t>
       </w:r>
       <w:r>
         <w:rPr>
@@ -125,6 +125,14 @@
           <w:sz w:val="20"/>
           <w:szCs w:val="20"/>
         </w:rPr>
+        <w:t xml:space="preserve"> GPA </w:t>
+      </w:r>
+      <w:r>
+        <w:rPr>
+          <w:rFonts w:ascii="Times New Roman" w:hAnsi="Times New Roman" w:cs="Times New Roman"/>
+          <w:sz w:val="20"/>
+          <w:szCs w:val="20"/>
+        </w:rPr>
         <w:t>3.6</w:t>
       </w:r>
     </w:p>
@@ -174,7 +182,7 @@
           <w:sz w:val="18"/>
           <w:szCs w:val="18"/>
         </w:rPr>
-        <w:t xml:space="preserve">Java, Python, </w:t>
+        <w:t xml:space="preserve">Python, </w:t>
       </w:r>
       <w:r>
         <w:rPr>
@@ -190,16 +198,18 @@
           <w:sz w:val="18"/>
           <w:szCs w:val="18"/>
         </w:rPr>
-        <w:t>JavaScript</w:t>
-      </w:r>
-      <w:r>
-        <w:rPr>
-          <w:rFonts w:ascii="Times New Roman" w:hAnsi="Times New Roman" w:cs="Times New Roman"/>
-          <w:sz w:val="18"/>
-          <w:szCs w:val="18"/>
-        </w:rPr>
-        <w:t>, R, MATLAB, Swift</w:t>
-      </w:r>
+        <w:t xml:space="preserve">JavaScript, Java, </w:t>
+      </w:r>
+      <w:r>
+        <w:rPr>
+          <w:rFonts w:ascii="Times New Roman" w:hAnsi="Times New Roman" w:cs="Times New Roman"/>
+          <w:sz w:val="18"/>
+          <w:szCs w:val="18"/>
+        </w:rPr>
+        <w:t>R, MATLAB, Swift</w:t>
+      </w:r>
+      <w:bookmarkStart w:id="0" w:name="_GoBack"/>
+      <w:bookmarkEnd w:id="0"/>
     </w:p>
     <w:p>
       <w:pPr>
@@ -230,7 +240,43 @@
           <w:sz w:val="18"/>
           <w:szCs w:val="18"/>
         </w:rPr>
-        <w:t xml:space="preserve">Flask, React, Angular2, Git, Firebase, MongoDB, Android Studio, </w:t>
+        <w:t xml:space="preserve">React, </w:t>
+      </w:r>
+      <w:r>
+        <w:rPr>
+          <w:rFonts w:ascii="Times New Roman" w:hAnsi="Times New Roman" w:cs="Times New Roman"/>
+          <w:i w:val="0"/>
+          <w:sz w:val="18"/>
+          <w:szCs w:val="18"/>
+        </w:rPr>
+        <w:t xml:space="preserve">Node.js, Express </w:t>
+      </w:r>
+      <w:r>
+        <w:rPr>
+          <w:rFonts w:ascii="Times New Roman" w:hAnsi="Times New Roman" w:cs="Times New Roman"/>
+          <w:i w:val="0"/>
+          <w:sz w:val="18"/>
+          <w:szCs w:val="18"/>
+        </w:rPr>
+        <w:t xml:space="preserve">Angular2, Git, Firebase, MongoDB, </w:t>
+      </w:r>
+      <w:r>
+        <w:rPr>
+          <w:rFonts w:ascii="Times New Roman" w:hAnsi="Times New Roman" w:cs="Times New Roman"/>
+          <w:i w:val="0"/>
+          <w:sz w:val="18"/>
+          <w:szCs w:val="18"/>
+        </w:rPr>
+        <w:t>Flask</w:t>
+      </w:r>
+      <w:r>
+        <w:rPr>
+          <w:rFonts w:ascii="Times New Roman" w:hAnsi="Times New Roman" w:cs="Times New Roman"/>
+          <w:i w:val="0"/>
+          <w:sz w:val="18"/>
+          <w:szCs w:val="18"/>
+        </w:rPr>
+        <w:t xml:space="preserve">, </w:t>
       </w:r>
       <w:r>
         <w:rPr>
@@ -281,7 +327,8 @@
         <w:rPr>
           <w:rFonts w:ascii="Times New Roman" w:hAnsi="Times New Roman" w:cs="Times New Roman"/>
           <w:b/>
-          <w:szCs w:val="20"/>
+          <w:sz w:val="18"/>
+          <w:szCs w:val="18"/>
         </w:rPr>
       </w:pPr>
       <w:r>
@@ -290,7 +337,14 @@
           <w:b/>
           <w:szCs w:val="20"/>
         </w:rPr>
-        <w:t>ExaLeap</w:t>
+        <w:t xml:space="preserve">ExaLeap </w:t>
+      </w:r>
+      <w:r>
+        <w:rPr>
+          <w:rFonts w:ascii="Times New Roman" w:hAnsi="Times New Roman" w:cs="Times New Roman"/>
+          <w:szCs w:val="20"/>
+        </w:rPr>
+        <w:t>– San Jose, CA</w:t>
       </w:r>
       <w:r>
         <w:rPr>
@@ -298,14 +352,6 @@
           <w:b/>
           <w:szCs w:val="20"/>
         </w:rPr>
-        <w:t xml:space="preserve"> </w:t>
-      </w:r>
-      <w:r>
-        <w:rPr>
-          <w:rFonts w:ascii="Times New Roman" w:hAnsi="Times New Roman" w:cs="Times New Roman"/>
-          <w:b/>
-          <w:szCs w:val="20"/>
-        </w:rPr>
         <w:tab/>
       </w:r>
       <w:r>
@@ -314,7 +360,7 @@
           <w:sz w:val="18"/>
           <w:szCs w:val="18"/>
         </w:rPr>
-        <w:t>Dec 2017 – Jan 2018</w:t>
+        <w:t>Jun 2018 – Aug 2018</w:t>
       </w:r>
     </w:p>
     <w:p>
@@ -336,23 +382,39 @@
           <w:sz w:val="18"/>
           <w:szCs w:val="18"/>
         </w:rPr>
-        <w:t xml:space="preserve">Created a platform for </w:t>
-      </w:r>
-      <w:r>
-        <w:rPr>
-          <w:rFonts w:ascii="Times New Roman" w:hAnsi="Times New Roman" w:cs="Times New Roman"/>
-          <w:sz w:val="18"/>
-          <w:szCs w:val="18"/>
-        </w:rPr>
-        <w:t>task-based</w:t>
-      </w:r>
-      <w:r>
-        <w:rPr>
-          <w:rFonts w:ascii="Times New Roman" w:hAnsi="Times New Roman" w:cs="Times New Roman"/>
-          <w:sz w:val="18"/>
-          <w:szCs w:val="18"/>
-        </w:rPr>
-        <w:t xml:space="preserve"> project management system as well as a life management system using Angular2 for front-end and Flask for the back-end</w:t>
+        <w:t>Wrote scripts</w:t>
+      </w:r>
+      <w:r>
+        <w:rPr>
+          <w:rFonts w:ascii="Times New Roman" w:hAnsi="Times New Roman" w:cs="Times New Roman"/>
+          <w:sz w:val="18"/>
+          <w:szCs w:val="18"/>
+        </w:rPr>
+        <w:t xml:space="preserve"> in python</w:t>
+      </w:r>
+      <w:r>
+        <w:rPr>
+          <w:rFonts w:ascii="Times New Roman" w:hAnsi="Times New Roman" w:cs="Times New Roman"/>
+          <w:sz w:val="18"/>
+          <w:szCs w:val="18"/>
+        </w:rPr>
+        <w:t xml:space="preserve"> that cleaned </w:t>
+      </w:r>
+      <w:r>
+        <w:rPr>
+          <w:rFonts w:ascii="Times New Roman" w:hAnsi="Times New Roman" w:cs="Times New Roman"/>
+          <w:sz w:val="18"/>
+          <w:szCs w:val="18"/>
+        </w:rPr>
+        <w:t>data</w:t>
+      </w:r>
+      <w:r>
+        <w:rPr>
+          <w:rFonts w:ascii="Times New Roman" w:hAnsi="Times New Roman" w:cs="Times New Roman"/>
+          <w:sz w:val="18"/>
+          <w:szCs w:val="18"/>
+        </w:rPr>
+        <w:t xml:space="preserve"> into consumable data for machine learning models to consume</w:t>
       </w:r>
     </w:p>
     <w:p>
@@ -374,15 +436,133 @@
           <w:sz w:val="18"/>
           <w:szCs w:val="18"/>
         </w:rPr>
-        <w:t>Added functionality to create, complete, delete and delegate tasks and f</w:t>
-      </w:r>
-      <w:r>
-        <w:rPr>
-          <w:rFonts w:ascii="Times New Roman" w:hAnsi="Times New Roman" w:cs="Times New Roman"/>
-          <w:sz w:val="18"/>
-          <w:szCs w:val="18"/>
-        </w:rPr>
-        <w:t>unctions as a work/life portal</w:t>
+        <w:t>Made</w:t>
+      </w:r>
+      <w:r>
+        <w:rPr>
+          <w:rFonts w:ascii="Times New Roman" w:hAnsi="Times New Roman" w:cs="Times New Roman"/>
+          <w:sz w:val="18"/>
+          <w:szCs w:val="18"/>
+        </w:rPr>
+        <w:t xml:space="preserve"> deep learning models</w:t>
+      </w:r>
+      <w:r>
+        <w:rPr>
+          <w:rFonts w:ascii="Times New Roman" w:hAnsi="Times New Roman" w:cs="Times New Roman"/>
+          <w:sz w:val="18"/>
+          <w:szCs w:val="18"/>
+        </w:rPr>
+        <w:t xml:space="preserve"> using Tensorflow and K</w:t>
+      </w:r>
+      <w:r>
+        <w:rPr>
+          <w:rFonts w:ascii="Times New Roman" w:hAnsi="Times New Roman" w:cs="Times New Roman"/>
+          <w:sz w:val="18"/>
+          <w:szCs w:val="18"/>
+        </w:rPr>
+        <w:t>eras that predicted power consumption in large, class A buildings with an error of 0.0023</w:t>
+      </w:r>
+      <w:r>
+        <w:rPr>
+          <w:rFonts w:ascii="Times New Roman" w:hAnsi="Times New Roman" w:cs="Times New Roman"/>
+          <w:sz w:val="18"/>
+          <w:szCs w:val="18"/>
+        </w:rPr>
+        <w:t xml:space="preserve"> as well as provided feature selection to pick the most relevant data to use</w:t>
+      </w:r>
+    </w:p>
+    <w:p>
+      <w:pPr>
+        <w:pStyle w:val="vc322JobDescription"/>
+        <w:numPr>
+          <w:ilvl w:val="0"/>
+          <w:numId w:val="15"/>
+        </w:numPr>
+        <w:rPr>
+          <w:rFonts w:ascii="Times New Roman" w:hAnsi="Times New Roman" w:cs="Times New Roman"/>
+          <w:sz w:val="18"/>
+          <w:szCs w:val="18"/>
+        </w:rPr>
+      </w:pPr>
+      <w:r>
+        <w:rPr>
+          <w:rFonts w:ascii="Times New Roman" w:hAnsi="Times New Roman" w:cs="Times New Roman"/>
+          <w:sz w:val="18"/>
+          <w:szCs w:val="18"/>
+        </w:rPr>
+        <w:t>Designed and created</w:t>
+      </w:r>
+      <w:r>
+        <w:rPr>
+          <w:rFonts w:ascii="Times New Roman" w:hAnsi="Times New Roman" w:cs="Times New Roman"/>
+          <w:sz w:val="18"/>
+          <w:szCs w:val="18"/>
+        </w:rPr>
+        <w:t xml:space="preserve"> an app with React native</w:t>
+      </w:r>
+      <w:r>
+        <w:rPr>
+          <w:rFonts w:ascii="Times New Roman" w:hAnsi="Times New Roman" w:cs="Times New Roman"/>
+          <w:sz w:val="18"/>
+          <w:szCs w:val="18"/>
+        </w:rPr>
+        <w:t xml:space="preserve"> utilizing Node.js, </w:t>
+      </w:r>
+      <w:r>
+        <w:rPr>
+          <w:rFonts w:ascii="Times New Roman" w:hAnsi="Times New Roman" w:cs="Times New Roman"/>
+          <w:sz w:val="18"/>
+          <w:szCs w:val="18"/>
+        </w:rPr>
+        <w:t>Express</w:t>
+      </w:r>
+      <w:r>
+        <w:rPr>
+          <w:rFonts w:ascii="Times New Roman" w:hAnsi="Times New Roman" w:cs="Times New Roman"/>
+          <w:sz w:val="18"/>
+          <w:szCs w:val="18"/>
+        </w:rPr>
+        <w:t>, and MongoDB</w:t>
+      </w:r>
+      <w:r>
+        <w:rPr>
+          <w:rFonts w:ascii="Times New Roman" w:hAnsi="Times New Roman" w:cs="Times New Roman"/>
+          <w:sz w:val="18"/>
+          <w:szCs w:val="18"/>
+        </w:rPr>
+        <w:t xml:space="preserve"> for the backend</w:t>
+      </w:r>
+      <w:r>
+        <w:rPr>
+          <w:rFonts w:ascii="Times New Roman" w:hAnsi="Times New Roman" w:cs="Times New Roman"/>
+          <w:sz w:val="18"/>
+          <w:szCs w:val="18"/>
+        </w:rPr>
+        <w:t xml:space="preserve"> for a smart building platform that utilizes various IOT device</w:t>
+      </w:r>
+      <w:r>
+        <w:rPr>
+          <w:rFonts w:ascii="Times New Roman" w:hAnsi="Times New Roman" w:cs="Times New Roman"/>
+          <w:sz w:val="18"/>
+          <w:szCs w:val="18"/>
+        </w:rPr>
+        <w:t>s’</w:t>
+      </w:r>
+      <w:r>
+        <w:rPr>
+          <w:rFonts w:ascii="Times New Roman" w:hAnsi="Times New Roman" w:cs="Times New Roman"/>
+          <w:sz w:val="18"/>
+          <w:szCs w:val="18"/>
+        </w:rPr>
+        <w:t xml:space="preserve"> APIs</w:t>
+      </w:r>
+      <w:r>
+        <w:rPr>
+          <w:rFonts w:ascii="Times New Roman" w:hAnsi="Times New Roman" w:cs="Times New Roman"/>
+          <w:sz w:val="18"/>
+          <w:szCs w:val="18"/>
+        </w:rPr>
+        <w:t xml:space="preserve"> to provide analytics for power savings and greater building control</w:t>
       </w:r>
     </w:p>
     <w:p>
@@ -401,8 +581,7 @@
         <w:rPr>
           <w:rFonts w:ascii="Times New Roman" w:hAnsi="Times New Roman" w:cs="Times New Roman"/>
           <w:b/>
-          <w:sz w:val="18"/>
-          <w:szCs w:val="18"/>
+          <w:szCs w:val="20"/>
         </w:rPr>
       </w:pPr>
       <w:r>
@@ -416,6 +595,13 @@
       <w:r>
         <w:rPr>
           <w:rFonts w:ascii="Times New Roman" w:hAnsi="Times New Roman" w:cs="Times New Roman"/>
+          <w:szCs w:val="20"/>
+        </w:rPr>
+        <w:t>– San Jose, CA</w:t>
+      </w:r>
+      <w:r>
+        <w:rPr>
+          <w:rFonts w:ascii="Times New Roman" w:hAnsi="Times New Roman" w:cs="Times New Roman"/>
           <w:b/>
           <w:szCs w:val="20"/>
         </w:rPr>
@@ -427,7 +613,7 @@
           <w:sz w:val="18"/>
           <w:szCs w:val="18"/>
         </w:rPr>
-        <w:t>Jun 2018 – Aug 2018</w:t>
+        <w:t>Dec 2017 – Jan 2018</w:t>
       </w:r>
     </w:p>
     <w:p>
@@ -449,39 +635,7 @@
           <w:sz w:val="18"/>
           <w:szCs w:val="18"/>
         </w:rPr>
-        <w:t>Wrote scripts</w:t>
-      </w:r>
-      <w:r>
-        <w:rPr>
-          <w:rFonts w:ascii="Times New Roman" w:hAnsi="Times New Roman" w:cs="Times New Roman"/>
-          <w:sz w:val="18"/>
-          <w:szCs w:val="18"/>
-        </w:rPr>
-        <w:t xml:space="preserve"> in python</w:t>
-      </w:r>
-      <w:r>
-        <w:rPr>
-          <w:rFonts w:ascii="Times New Roman" w:hAnsi="Times New Roman" w:cs="Times New Roman"/>
-          <w:sz w:val="18"/>
-          <w:szCs w:val="18"/>
-        </w:rPr>
-        <w:t xml:space="preserve"> that cleaned </w:t>
-      </w:r>
-      <w:r>
-        <w:rPr>
-          <w:rFonts w:ascii="Times New Roman" w:hAnsi="Times New Roman" w:cs="Times New Roman"/>
-          <w:sz w:val="18"/>
-          <w:szCs w:val="18"/>
-        </w:rPr>
-        <w:t>data</w:t>
-      </w:r>
-      <w:r>
-        <w:rPr>
-          <w:rFonts w:ascii="Times New Roman" w:hAnsi="Times New Roman" w:cs="Times New Roman"/>
-          <w:sz w:val="18"/>
-          <w:szCs w:val="18"/>
-        </w:rPr>
-        <w:t xml:space="preserve"> into consumable data for machine learning models to consume</w:t>
+        <w:t>Created a platform for task-based project management system as well as a life management system using Angular2 for front-end and Flask for the back-end</w:t>
       </w:r>
     </w:p>
     <w:p>
@@ -503,93 +657,7 @@
           <w:sz w:val="18"/>
           <w:szCs w:val="18"/>
         </w:rPr>
-        <w:t>Made</w:t>
-      </w:r>
-      <w:r>
-        <w:rPr>
-          <w:rFonts w:ascii="Times New Roman" w:hAnsi="Times New Roman" w:cs="Times New Roman"/>
-          <w:sz w:val="18"/>
-          <w:szCs w:val="18"/>
-        </w:rPr>
-        <w:t xml:space="preserve"> deep learning models</w:t>
-      </w:r>
-      <w:r>
-        <w:rPr>
-          <w:rFonts w:ascii="Times New Roman" w:hAnsi="Times New Roman" w:cs="Times New Roman"/>
-          <w:sz w:val="18"/>
-          <w:szCs w:val="18"/>
-        </w:rPr>
-        <w:t xml:space="preserve"> using Tensorflow and K</w:t>
-      </w:r>
-      <w:r>
-        <w:rPr>
-          <w:rFonts w:ascii="Times New Roman" w:hAnsi="Times New Roman" w:cs="Times New Roman"/>
-          <w:sz w:val="18"/>
-          <w:szCs w:val="18"/>
-        </w:rPr>
-        <w:t>eras that predicted power consumption in large, class A buildings with an error of 0.0023</w:t>
-      </w:r>
-      <w:r>
-        <w:rPr>
-          <w:rFonts w:ascii="Times New Roman" w:hAnsi="Times New Roman" w:cs="Times New Roman"/>
-          <w:sz w:val="18"/>
-          <w:szCs w:val="18"/>
-        </w:rPr>
-        <w:t xml:space="preserve"> as well as provided feature selection to pick the most relevant data to use</w:t>
-      </w:r>
-    </w:p>
-    <w:p>
-      <w:pPr>
-        <w:pStyle w:val="vc322JobDescription"/>
-        <w:numPr>
-          <w:ilvl w:val="0"/>
-          <w:numId w:val="15"/>
-        </w:numPr>
-        <w:rPr>
-          <w:rFonts w:ascii="Times New Roman" w:hAnsi="Times New Roman" w:cs="Times New Roman"/>
-          <w:sz w:val="18"/>
-          <w:szCs w:val="18"/>
-        </w:rPr>
-      </w:pPr>
-      <w:r>
-        <w:rPr>
-          <w:rFonts w:ascii="Times New Roman" w:hAnsi="Times New Roman" w:cs="Times New Roman"/>
-          <w:sz w:val="18"/>
-          <w:szCs w:val="18"/>
-        </w:rPr>
-        <w:t>Designed and created</w:t>
-      </w:r>
-      <w:r>
-        <w:rPr>
-          <w:rFonts w:ascii="Times New Roman" w:hAnsi="Times New Roman" w:cs="Times New Roman"/>
-          <w:sz w:val="18"/>
-          <w:szCs w:val="18"/>
-        </w:rPr>
-        <w:t xml:space="preserve"> an app with React native for a smart building platform that utilizes various IOT device</w:t>
-      </w:r>
-      <w:r>
-        <w:rPr>
-          <w:rFonts w:ascii="Times New Roman" w:hAnsi="Times New Roman" w:cs="Times New Roman"/>
-          <w:sz w:val="18"/>
-          <w:szCs w:val="18"/>
-        </w:rPr>
-        <w:t>s’</w:t>
-      </w:r>
-      <w:r>
-        <w:rPr>
-          <w:rFonts w:ascii="Times New Roman" w:hAnsi="Times New Roman" w:cs="Times New Roman"/>
-          <w:sz w:val="18"/>
-          <w:szCs w:val="18"/>
-        </w:rPr>
-        <w:t xml:space="preserve"> APIs</w:t>
-      </w:r>
-      <w:r>
-        <w:rPr>
-          <w:rFonts w:ascii="Times New Roman" w:hAnsi="Times New Roman" w:cs="Times New Roman"/>
-          <w:sz w:val="18"/>
-          <w:szCs w:val="18"/>
-        </w:rPr>
-        <w:t xml:space="preserve"> to provide analytics for power savings and greater building control</w:t>
+        <w:t>Added functionality to create, complete, delete and delegate tasks and functions as a work/life portal</w:t>
       </w:r>
     </w:p>
     <w:p>
@@ -1088,31 +1156,7 @@
           <w:sz w:val="18"/>
           <w:szCs w:val="18"/>
         </w:rPr>
-        <w:t>Aug 2018</w:t>
-      </w:r>
-      <w:r>
-        <w:rPr>
-          <w:rFonts w:ascii="Times New Roman" w:hAnsi="Times New Roman" w:cs="Times New Roman"/>
-          <w:sz w:val="18"/>
-          <w:szCs w:val="18"/>
-        </w:rPr>
-        <w:t xml:space="preserve"> –</w:t>
-      </w:r>
-      <w:r>
-        <w:rPr>
-          <w:rFonts w:ascii="Times New Roman" w:hAnsi="Times New Roman" w:cs="Times New Roman"/>
-          <w:sz w:val="18"/>
-          <w:szCs w:val="18"/>
-        </w:rPr>
-        <w:t xml:space="preserve"> Dec</w:t>
-      </w:r>
-      <w:r>
-        <w:rPr>
-          <w:rFonts w:ascii="Times New Roman" w:hAnsi="Times New Roman" w:cs="Times New Roman"/>
-          <w:sz w:val="18"/>
-          <w:szCs w:val="18"/>
-        </w:rPr>
-        <w:t xml:space="preserve"> 2018</w:t>
+        <w:t>Aug 2018 – Dec 2018</w:t>
       </w:r>
     </w:p>
     <w:p>
@@ -1303,17 +1347,7 @@
           <w:sz w:val="18"/>
           <w:szCs w:val="18"/>
         </w:rPr>
-        <w:t xml:space="preserve"> surrounding organizations in the West Lafayette area and provide th</w:t>
-      </w:r>
-      <w:bookmarkStart w:id="0" w:name="_GoBack"/>
-      <w:bookmarkEnd w:id="0"/>
-      <w:r>
-        <w:rPr>
-          <w:rFonts w:ascii="Times New Roman" w:hAnsi="Times New Roman" w:cs="Times New Roman"/>
-          <w:sz w:val="18"/>
-          <w:szCs w:val="18"/>
-        </w:rPr>
-        <w:t>em with m</w:t>
+        <w:t xml:space="preserve"> surrounding organizations in the West Lafayette area and provide them with m</w:t>
       </w:r>
       <w:r>
         <w:rPr>
@@ -1489,7 +1523,7 @@
         <w:sz w:val="22"/>
         <w:szCs w:val="22"/>
       </w:rPr>
-      <w:t>July 2, 2018</w:t>
+      <w:t>July 24, 2018</w:t>
     </w:r>
     <w:r>
       <w:rPr>
@@ -4862,7 +4896,7 @@
 </file>
 
 <file path=customXml/itemProps1.xml><?xml version="1.0" encoding="utf-8"?>
-<ds:datastoreItem xmlns:ds="http://schemas.openxmlformats.org/officeDocument/2006/customXml" ds:itemID="{74170405-CE66-C847-816C-98B8969917DB}">
+<ds:datastoreItem xmlns:ds="http://schemas.openxmlformats.org/officeDocument/2006/customXml" ds:itemID="{574938E0-6922-5C44-B1C9-B5E8A7D10BB2}">
   <ds:schemaRefs>
     <ds:schemaRef ds:uri="http://schemas.openxmlformats.org/officeDocument/2006/bibliography"/>
   </ds:schemaRefs>

--- a/documents/resume_word.docx
+++ b/documents/resume_word.docx
@@ -190,26 +190,34 @@
           <w:sz w:val="18"/>
           <w:szCs w:val="18"/>
         </w:rPr>
-        <w:t xml:space="preserve">C++, </w:t>
-      </w:r>
-      <w:r>
-        <w:rPr>
-          <w:rFonts w:ascii="Times New Roman" w:hAnsi="Times New Roman" w:cs="Times New Roman"/>
-          <w:sz w:val="18"/>
-          <w:szCs w:val="18"/>
-        </w:rPr>
-        <w:t xml:space="preserve">JavaScript, Java, </w:t>
-      </w:r>
-      <w:r>
-        <w:rPr>
-          <w:rFonts w:ascii="Times New Roman" w:hAnsi="Times New Roman" w:cs="Times New Roman"/>
-          <w:sz w:val="18"/>
-          <w:szCs w:val="18"/>
-        </w:rPr>
-        <w:t>R, MATLAB, Swift</w:t>
+        <w:t>C</w:t>
       </w:r>
       <w:bookmarkStart w:id="0" w:name="_GoBack"/>
       <w:bookmarkEnd w:id="0"/>
+      <w:r>
+        <w:rPr>
+          <w:rFonts w:ascii="Times New Roman" w:hAnsi="Times New Roman" w:cs="Times New Roman"/>
+          <w:sz w:val="18"/>
+          <w:szCs w:val="18"/>
+        </w:rPr>
+        <w:t xml:space="preserve">++, </w:t>
+      </w:r>
+      <w:r>
+        <w:rPr>
+          <w:rFonts w:ascii="Times New Roman" w:hAnsi="Times New Roman" w:cs="Times New Roman"/>
+          <w:sz w:val="18"/>
+          <w:szCs w:val="18"/>
+        </w:rPr>
+        <w:t xml:space="preserve">JavaScript, Java, </w:t>
+      </w:r>
+      <w:r>
+        <w:rPr>
+          <w:rFonts w:ascii="Times New Roman" w:hAnsi="Times New Roman" w:cs="Times New Roman"/>
+          <w:sz w:val="18"/>
+          <w:szCs w:val="18"/>
+        </w:rPr>
+        <w:t>Swift</w:t>
+      </w:r>
     </w:p>
     <w:p>
       <w:pPr>
@@ -1523,7 +1531,7 @@
         <w:sz w:val="22"/>
         <w:szCs w:val="22"/>
       </w:rPr>
-      <w:t>July 24, 2018</w:t>
+      <w:t>August 1, 2018</w:t>
     </w:r>
     <w:r>
       <w:rPr>
@@ -4896,7 +4904,7 @@
 </file>
 
 <file path=customXml/itemProps1.xml><?xml version="1.0" encoding="utf-8"?>
-<ds:datastoreItem xmlns:ds="http://schemas.openxmlformats.org/officeDocument/2006/customXml" ds:itemID="{574938E0-6922-5C44-B1C9-B5E8A7D10BB2}">
+<ds:datastoreItem xmlns:ds="http://schemas.openxmlformats.org/officeDocument/2006/customXml" ds:itemID="{FDE02183-F816-204C-B1EC-ECA38DF65674}">
   <ds:schemaRefs>
     <ds:schemaRef ds:uri="http://schemas.openxmlformats.org/officeDocument/2006/bibliography"/>
   </ds:schemaRefs>

--- a/documents/resume_word.docx
+++ b/documents/resume_word.docx
@@ -190,17 +190,7 @@
           <w:sz w:val="18"/>
           <w:szCs w:val="18"/>
         </w:rPr>
-        <w:t>C</w:t>
-      </w:r>
-      <w:bookmarkStart w:id="0" w:name="_GoBack"/>
-      <w:bookmarkEnd w:id="0"/>
-      <w:r>
-        <w:rPr>
-          <w:rFonts w:ascii="Times New Roman" w:hAnsi="Times New Roman" w:cs="Times New Roman"/>
-          <w:sz w:val="18"/>
-          <w:szCs w:val="18"/>
-        </w:rPr>
-        <w:t xml:space="preserve">++, </w:t>
+        <w:t xml:space="preserve">C++, </w:t>
       </w:r>
       <w:r>
         <w:rPr>
@@ -422,7 +412,15 @@
           <w:sz w:val="18"/>
           <w:szCs w:val="18"/>
         </w:rPr>
-        <w:t xml:space="preserve"> into consumable data for machine learning models to consume</w:t>
+        <w:t xml:space="preserve"> into consumable d</w:t>
+      </w:r>
+      <w:r>
+        <w:rPr>
+          <w:rFonts w:ascii="Times New Roman" w:hAnsi="Times New Roman" w:cs="Times New Roman"/>
+          <w:sz w:val="18"/>
+          <w:szCs w:val="18"/>
+        </w:rPr>
+        <w:t>ata for machine learning models</w:t>
       </w:r>
     </w:p>
     <w:p>
@@ -912,6 +910,7 @@
           <w:ilvl w:val="0"/>
           <w:numId w:val="17"/>
         </w:numPr>
+        <w:ind w:left="720"/>
         <w:rPr>
           <w:rFonts w:ascii="Times New Roman" w:hAnsi="Times New Roman" w:cs="Times New Roman"/>
           <w:sz w:val="18"/>
@@ -950,6 +949,7 @@
           <w:ilvl w:val="0"/>
           <w:numId w:val="17"/>
         </w:numPr>
+        <w:ind w:left="720"/>
         <w:rPr>
           <w:rFonts w:ascii="Times New Roman" w:hAnsi="Times New Roman" w:cs="Times New Roman"/>
           <w:sz w:val="18"/>
@@ -972,6 +972,7 @@
           <w:ilvl w:val="0"/>
           <w:numId w:val="17"/>
         </w:numPr>
+        <w:ind w:left="720"/>
         <w:rPr>
           <w:rFonts w:ascii="Times New Roman" w:hAnsi="Times New Roman" w:cs="Times New Roman"/>
           <w:sz w:val="18"/>
@@ -1271,14 +1272,47 @@
           <w:b/>
           <w:szCs w:val="20"/>
         </w:rPr>
-        <w:t>ForEach</w:t>
-      </w:r>
+        <w:t xml:space="preserve">Purdue </w:t>
+      </w:r>
+      <w:proofErr w:type="spellStart"/>
       <w:r>
         <w:rPr>
           <w:rFonts w:ascii="Times New Roman" w:hAnsi="Times New Roman" w:cs="Times New Roman"/>
           <w:b/>
           <w:szCs w:val="20"/>
         </w:rPr>
+        <w:t>RoboM</w:t>
+      </w:r>
+      <w:r>
+        <w:rPr>
+          <w:rFonts w:ascii="Times New Roman" w:hAnsi="Times New Roman" w:cs="Times New Roman"/>
+          <w:b/>
+          <w:szCs w:val="20"/>
+        </w:rPr>
+        <w:t>aster</w:t>
+      </w:r>
+      <w:proofErr w:type="spellEnd"/>
+      <w:r>
+        <w:rPr>
+          <w:rFonts w:ascii="Times New Roman" w:hAnsi="Times New Roman" w:cs="Times New Roman"/>
+          <w:b/>
+          <w:szCs w:val="20"/>
+        </w:rPr>
+        <w:t xml:space="preserve"> Club </w:t>
+      </w:r>
+      <w:r>
+        <w:rPr>
+          <w:rFonts w:ascii="Times New Roman" w:hAnsi="Times New Roman" w:cs="Times New Roman"/>
+          <w:szCs w:val="20"/>
+        </w:rPr>
+        <w:t>– Computer Vision Team</w:t>
+      </w:r>
+      <w:r>
+        <w:rPr>
+          <w:rFonts w:ascii="Times New Roman" w:hAnsi="Times New Roman" w:cs="Times New Roman"/>
+          <w:b/>
+          <w:szCs w:val="20"/>
+        </w:rPr>
         <w:tab/>
       </w:r>
       <w:r>
@@ -1287,7 +1321,15 @@
           <w:sz w:val="18"/>
           <w:szCs w:val="18"/>
         </w:rPr>
-        <w:t>Jan 2018</w:t>
+        <w:t xml:space="preserve">Aug </w:t>
+      </w:r>
+      <w:r>
+        <w:rPr>
+          <w:rFonts w:ascii="Times New Roman" w:hAnsi="Times New Roman" w:cs="Times New Roman"/>
+          <w:sz w:val="18"/>
+          <w:szCs w:val="18"/>
+        </w:rPr>
+        <w:t>2018</w:t>
       </w:r>
       <w:r>
         <w:rPr>
@@ -1339,39 +1381,15 @@
           <w:sz w:val="18"/>
           <w:szCs w:val="18"/>
         </w:rPr>
-        <w:t>Consult</w:t>
-      </w:r>
-      <w:r>
-        <w:rPr>
-          <w:rFonts w:ascii="Times New Roman" w:hAnsi="Times New Roman" w:cs="Times New Roman"/>
-          <w:sz w:val="18"/>
-          <w:szCs w:val="18"/>
-        </w:rPr>
-        <w:t>ed</w:t>
-      </w:r>
-      <w:r>
-        <w:rPr>
-          <w:rFonts w:ascii="Times New Roman" w:hAnsi="Times New Roman" w:cs="Times New Roman"/>
-          <w:sz w:val="18"/>
-          <w:szCs w:val="18"/>
-        </w:rPr>
-        <w:t xml:space="preserve"> surrounding organizations in the West Lafayette area and provide them with m</w:t>
-      </w:r>
-      <w:r>
-        <w:rPr>
-          <w:rFonts w:ascii="Times New Roman" w:hAnsi="Times New Roman" w:cs="Times New Roman"/>
-          <w:sz w:val="18"/>
-          <w:szCs w:val="18"/>
-        </w:rPr>
-        <w:t>obile/web app solutions</w:t>
-      </w:r>
-      <w:r>
-        <w:rPr>
-          <w:rFonts w:ascii="Times New Roman" w:hAnsi="Times New Roman" w:cs="Times New Roman"/>
-          <w:sz w:val="18"/>
-          <w:szCs w:val="18"/>
-        </w:rPr>
-        <w:t xml:space="preserve"> at no charge</w:t>
+        <w:t>Performed research towards improving the</w:t>
+      </w:r>
+      <w:r>
+        <w:rPr>
+          <w:rFonts w:ascii="Times New Roman" w:hAnsi="Times New Roman" w:cs="Times New Roman"/>
+          <w:sz w:val="18"/>
+          <w:szCs w:val="18"/>
+        </w:rPr>
+        <w:t xml:space="preserve"> recognition speed of our robot’s computer vision capabilities</w:t>
       </w:r>
     </w:p>
     <w:p>
@@ -1399,56 +1417,28 @@
           <w:sz w:val="18"/>
           <w:szCs w:val="18"/>
         </w:rPr>
-        <w:t>Saved</w:t>
-      </w:r>
-      <w:r>
-        <w:rPr>
-          <w:rFonts w:ascii="Times New Roman" w:hAnsi="Times New Roman" w:cs="Times New Roman"/>
-          <w:sz w:val="18"/>
-          <w:szCs w:val="18"/>
-        </w:rPr>
-        <w:t xml:space="preserve"> </w:t>
-      </w:r>
-      <w:r>
-        <w:rPr>
-          <w:rFonts w:ascii="Times New Roman" w:hAnsi="Times New Roman" w:cs="Times New Roman"/>
-          <w:sz w:val="18"/>
-          <w:szCs w:val="18"/>
-        </w:rPr>
-        <w:t>PUDM</w:t>
-      </w:r>
-      <w:r>
-        <w:rPr>
-          <w:rFonts w:ascii="Times New Roman" w:hAnsi="Times New Roman" w:cs="Times New Roman"/>
-          <w:sz w:val="18"/>
-          <w:szCs w:val="18"/>
-        </w:rPr>
-        <w:t xml:space="preserve"> 3000 dollars a year by maki</w:t>
-      </w:r>
-      <w:r>
-        <w:rPr>
-          <w:rFonts w:ascii="Times New Roman" w:hAnsi="Times New Roman" w:cs="Times New Roman"/>
-          <w:sz w:val="18"/>
-          <w:szCs w:val="18"/>
-        </w:rPr>
-        <w:t xml:space="preserve">ng an app to replace their costly platform for managing attendees </w:t>
-      </w:r>
-      <w:r>
-        <w:rPr>
-          <w:rFonts w:ascii="Times New Roman" w:hAnsi="Times New Roman" w:cs="Times New Roman"/>
-          <w:sz w:val="18"/>
-          <w:szCs w:val="18"/>
-        </w:rPr>
-        <w:t xml:space="preserve">at </w:t>
-      </w:r>
-      <w:r>
-        <w:rPr>
-          <w:rFonts w:ascii="Times New Roman" w:hAnsi="Times New Roman" w:cs="Times New Roman"/>
-          <w:sz w:val="18"/>
-          <w:szCs w:val="18"/>
-        </w:rPr>
-        <w:t>their large events</w:t>
-      </w:r>
+        <w:t xml:space="preserve">Worked to prepare the team’s robots for DJI’s annual </w:t>
+      </w:r>
+      <w:proofErr w:type="spellStart"/>
+      <w:r>
+        <w:rPr>
+          <w:rFonts w:ascii="Times New Roman" w:hAnsi="Times New Roman" w:cs="Times New Roman"/>
+          <w:sz w:val="18"/>
+          <w:szCs w:val="18"/>
+        </w:rPr>
+        <w:t>RoboMaster</w:t>
+      </w:r>
+      <w:proofErr w:type="spellEnd"/>
+      <w:r>
+        <w:rPr>
+          <w:rFonts w:ascii="Times New Roman" w:hAnsi="Times New Roman" w:cs="Times New Roman"/>
+          <w:sz w:val="18"/>
+          <w:szCs w:val="18"/>
+        </w:rPr>
+        <w:t xml:space="preserve"> competition </w:t>
+      </w:r>
+      <w:bookmarkStart w:id="0" w:name="_GoBack"/>
+      <w:bookmarkEnd w:id="0"/>
     </w:p>
     <w:sectPr>
       <w:headerReference w:type="default" r:id="rId8"/>
@@ -1456,7 +1446,7 @@
       <w:headerReference w:type="first" r:id="rId10"/>
       <w:footerReference w:type="first" r:id="rId11"/>
       <w:pgSz w:w="11906" w:h="16838" w:code="9"/>
-      <w:pgMar w:top="1134" w:right="794" w:bottom="737" w:left="794" w:header="0" w:footer="431" w:gutter="0"/>
+      <w:pgMar w:top="1359" w:right="794" w:bottom="737" w:left="794" w:header="0" w:footer="431" w:gutter="0"/>
       <w:cols w:space="425"/>
       <w:titlePg/>
       <w:docGrid w:type="lines" w:linePitch="360"/>
@@ -1531,7 +1521,7 @@
         <w:sz w:val="22"/>
         <w:szCs w:val="22"/>
       </w:rPr>
-      <w:t>August 1, 2018</w:t>
+      <w:t>September 10, 2018</w:t>
     </w:r>
     <w:r>
       <w:rPr>
@@ -1673,6 +1663,14 @@
         <w:szCs w:val="2"/>
       </w:rPr>
     </w:pPr>
+    <w:r>
+      <w:rPr>
+        <w:rFonts w:ascii="Palatino Linotype" w:hAnsi="Palatino Linotype"/>
+        <w:sz w:val="2"/>
+        <w:szCs w:val="2"/>
+      </w:rPr>
+      <w:t>`</w:t>
+    </w:r>
   </w:p>
   <w:p>
     <w:pPr>
@@ -1693,7 +1691,8 @@
   <w:tbl>
     <w:tblPr>
       <w:tblStyle w:val="TableGrid"/>
-      <w:tblW w:w="10440" w:type="dxa"/>
+      <w:tblW w:w="10572" w:type="dxa"/>
+      <w:tblInd w:w="-90" w:type="dxa"/>
       <w:tblBorders>
         <w:top w:val="none" w:sz="0" w:space="0" w:color="auto"/>
         <w:left w:val="none" w:sz="0" w:space="0" w:color="auto"/>
@@ -1705,7 +1704,7 @@
       <w:tblLook w:val="04A0" w:firstRow="1" w:lastRow="0" w:firstColumn="1" w:lastColumn="0" w:noHBand="0" w:noVBand="1"/>
     </w:tblPr>
     <w:tblGrid>
-      <w:gridCol w:w="5808"/>
+      <w:gridCol w:w="5940"/>
       <w:gridCol w:w="4632"/>
     </w:tblGrid>
     <w:tr>
@@ -1714,11 +1713,12 @@
       </w:trPr>
       <w:tc>
         <w:tcPr>
-          <w:tcW w:w="0" w:type="auto"/>
+          <w:tcW w:w="5940" w:type="dxa"/>
         </w:tcPr>
         <w:p>
           <w:pPr>
             <w:pStyle w:val="Header"/>
+            <w:ind w:right="-515"/>
             <w:rPr>
               <w:rFonts w:ascii="Times New Roman" w:eastAsia="Times New Roman" w:hAnsi="Times New Roman" w:cs="Times New Roman"/>
               <w:sz w:val="22"/>
@@ -1731,7 +1731,15 @@
               <w:sz w:val="22"/>
               <w:szCs w:val="22"/>
             </w:rPr>
-            <w:t>3463 Judi Ann Ct                        lin762.github.io</w:t>
+            <w:t xml:space="preserve">3463 Judi Ann Ct                        </w:t>
+          </w:r>
+          <w:r>
+            <w:rPr>
+              <w:rFonts w:ascii="Times New Roman" w:eastAsia="Times New Roman" w:hAnsi="Times New Roman" w:cs="Times New Roman"/>
+              <w:sz w:val="22"/>
+              <w:szCs w:val="22"/>
+            </w:rPr>
+            <w:t>github.com/lin762</w:t>
           </w:r>
         </w:p>
         <w:p>
@@ -4904,7 +4912,7 @@
 </file>
 
 <file path=customXml/itemProps1.xml><?xml version="1.0" encoding="utf-8"?>
-<ds:datastoreItem xmlns:ds="http://schemas.openxmlformats.org/officeDocument/2006/customXml" ds:itemID="{FDE02183-F816-204C-B1EC-ECA38DF65674}">
+<ds:datastoreItem xmlns:ds="http://schemas.openxmlformats.org/officeDocument/2006/customXml" ds:itemID="{20058040-C074-2B40-ADDB-80C35927B32A}">
   <ds:schemaRefs>
     <ds:schemaRef ds:uri="http://schemas.openxmlformats.org/officeDocument/2006/bibliography"/>
   </ds:schemaRefs>

--- a/documents/resume_word.docx
+++ b/documents/resume_word.docx
@@ -63,7 +63,15 @@
           <w:sz w:val="20"/>
           <w:szCs w:val="20"/>
         </w:rPr>
-        <w:t>expected Dec 2019</w:t>
+        <w:t xml:space="preserve">expected </w:t>
+      </w:r>
+      <w:r>
+        <w:rPr>
+          <w:rFonts w:ascii="Times New Roman" w:hAnsi="Times New Roman" w:cs="Times New Roman"/>
+          <w:sz w:val="20"/>
+          <w:szCs w:val="20"/>
+        </w:rPr>
+        <w:t>May 2020</w:t>
       </w:r>
     </w:p>
     <w:p>
@@ -117,7 +125,7 @@
           <w:sz w:val="20"/>
           <w:szCs w:val="20"/>
         </w:rPr>
-        <w:t>,</w:t>
+        <w:t>, Systems Engineering</w:t>
       </w:r>
       <w:r>
         <w:rPr>
@@ -125,7 +133,7 @@
           <w:sz w:val="20"/>
           <w:szCs w:val="20"/>
         </w:rPr>
-        <w:t xml:space="preserve"> GPA </w:t>
+        <w:t>,</w:t>
       </w:r>
       <w:r>
         <w:rPr>
@@ -133,6 +141,14 @@
           <w:sz w:val="20"/>
           <w:szCs w:val="20"/>
         </w:rPr>
+        <w:t xml:space="preserve"> GPA </w:t>
+      </w:r>
+      <w:r>
+        <w:rPr>
+          <w:rFonts w:ascii="Times New Roman" w:hAnsi="Times New Roman" w:cs="Times New Roman"/>
+          <w:sz w:val="20"/>
+          <w:szCs w:val="20"/>
+        </w:rPr>
         <w:t>3.6</w:t>
       </w:r>
     </w:p>
@@ -182,6 +198,14 @@
           <w:sz w:val="18"/>
           <w:szCs w:val="18"/>
         </w:rPr>
+        <w:t xml:space="preserve">C++, </w:t>
+      </w:r>
+      <w:r>
+        <w:rPr>
+          <w:rFonts w:ascii="Times New Roman" w:hAnsi="Times New Roman" w:cs="Times New Roman"/>
+          <w:sz w:val="18"/>
+          <w:szCs w:val="18"/>
+        </w:rPr>
         <w:t xml:space="preserve">Python, </w:t>
       </w:r>
       <w:r>
@@ -190,15 +214,15 @@
           <w:sz w:val="18"/>
           <w:szCs w:val="18"/>
         </w:rPr>
-        <w:t xml:space="preserve">C++, </w:t>
-      </w:r>
-      <w:r>
-        <w:rPr>
-          <w:rFonts w:ascii="Times New Roman" w:hAnsi="Times New Roman" w:cs="Times New Roman"/>
-          <w:sz w:val="18"/>
-          <w:szCs w:val="18"/>
-        </w:rPr>
         <w:t xml:space="preserve">JavaScript, Java, </w:t>
+      </w:r>
+      <w:r>
+        <w:rPr>
+          <w:rFonts w:ascii="Times New Roman" w:hAnsi="Times New Roman" w:cs="Times New Roman"/>
+          <w:sz w:val="18"/>
+          <w:szCs w:val="18"/>
+        </w:rPr>
+        <w:t xml:space="preserve">Ruby, </w:t>
       </w:r>
       <w:r>
         <w:rPr>
@@ -247,7 +271,7 @@
           <w:sz w:val="18"/>
           <w:szCs w:val="18"/>
         </w:rPr>
-        <w:t xml:space="preserve">Node.js, Express </w:t>
+        <w:t xml:space="preserve">Node.js, </w:t>
       </w:r>
       <w:r>
         <w:rPr>
@@ -274,7 +298,7 @@
           <w:sz w:val="18"/>
           <w:szCs w:val="18"/>
         </w:rPr>
-        <w:t xml:space="preserve">, </w:t>
+        <w:t>, Tensorflow, Keras</w:t>
       </w:r>
       <w:r>
         <w:rPr>
@@ -283,8 +307,10 @@
           <w:sz w:val="18"/>
           <w:szCs w:val="18"/>
         </w:rPr>
-        <w:t>XCode</w:t>
-      </w:r>
+        <w:t>, Google Cloud Platform, M</w:t>
+      </w:r>
+      <w:bookmarkStart w:id="0" w:name="_GoBack"/>
+      <w:bookmarkEnd w:id="0"/>
       <w:r>
         <w:rPr>
           <w:rFonts w:ascii="Times New Roman" w:hAnsi="Times New Roman" w:cs="Times New Roman"/>
@@ -292,7 +318,7 @@
           <w:sz w:val="18"/>
           <w:szCs w:val="18"/>
         </w:rPr>
-        <w:t>, Tensorflow, Keras</w:t>
+        <w:t>ySQL</w:t>
       </w:r>
     </w:p>
     <w:p>
@@ -878,14 +904,16 @@
           <w:szCs w:val="18"/>
         </w:rPr>
       </w:pPr>
+      <w:proofErr w:type="spellStart"/>
       <w:r>
         <w:rPr>
           <w:rFonts w:ascii="Times New Roman" w:hAnsi="Times New Roman" w:cs="Times New Roman"/>
           <w:b/>
           <w:szCs w:val="20"/>
         </w:rPr>
-        <w:t>Twitter Client</w:t>
-      </w:r>
+        <w:t>MyShell</w:t>
+      </w:r>
+      <w:proofErr w:type="spellEnd"/>
       <w:r>
         <w:rPr>
           <w:rFonts w:ascii="Times New Roman" w:hAnsi="Times New Roman" w:cs="Times New Roman"/>
@@ -900,7 +928,15 @@
           <w:sz w:val="18"/>
           <w:szCs w:val="18"/>
         </w:rPr>
-        <w:t>March 2018</w:t>
+        <w:t>September</w:t>
+      </w:r>
+      <w:r>
+        <w:rPr>
+          <w:rFonts w:ascii="Times New Roman" w:hAnsi="Times New Roman" w:cs="Times New Roman"/>
+          <w:sz w:val="18"/>
+          <w:szCs w:val="18"/>
+        </w:rPr>
+        <w:t xml:space="preserve"> 2018</w:t>
       </w:r>
     </w:p>
     <w:p>
@@ -931,15 +967,15 @@
           <w:sz w:val="18"/>
           <w:szCs w:val="18"/>
         </w:rPr>
-        <w:t xml:space="preserve"> an app with s</w:t>
-      </w:r>
-      <w:r>
-        <w:rPr>
-          <w:rFonts w:ascii="Times New Roman" w:hAnsi="Times New Roman" w:cs="Times New Roman"/>
-          <w:sz w:val="18"/>
-          <w:szCs w:val="18"/>
-        </w:rPr>
-        <w:t>imilar UI as Twitter using Swift and the Twitter API</w:t>
+        <w:t xml:space="preserve"> </w:t>
+      </w:r>
+      <w:r>
+        <w:rPr>
+          <w:rFonts w:ascii="Times New Roman" w:hAnsi="Times New Roman" w:cs="Times New Roman"/>
+          <w:sz w:val="18"/>
+          <w:szCs w:val="18"/>
+        </w:rPr>
+        <w:t>a shell in C++ using LEX and YACC to parse commands</w:t>
       </w:r>
     </w:p>
     <w:p>
@@ -962,7 +998,7 @@
           <w:sz w:val="18"/>
           <w:szCs w:val="18"/>
         </w:rPr>
-        <w:t>Provided log in functionality through use of OAuth as authentication</w:t>
+        <w:t>Performs most functions of BASH including command execution, piping, and file redirection</w:t>
       </w:r>
     </w:p>
     <w:p>
@@ -985,7 +1021,7 @@
           <w:sz w:val="18"/>
           <w:szCs w:val="18"/>
         </w:rPr>
-        <w:t>Allowed users to post, like tweets, and retweet as well as view profiles of other users</w:t>
+        <w:t>Equipped with extra functionality such as path completion, environment variable expansion, and retains command history</w:t>
       </w:r>
     </w:p>
     <w:p>
@@ -1437,8 +1473,6 @@
         </w:rPr>
         <w:t xml:space="preserve"> competition </w:t>
       </w:r>
-      <w:bookmarkStart w:id="0" w:name="_GoBack"/>
-      <w:bookmarkEnd w:id="0"/>
     </w:p>
     <w:sectPr>
       <w:headerReference w:type="default" r:id="rId8"/>
@@ -1521,7 +1555,7 @@
         <w:sz w:val="22"/>
         <w:szCs w:val="22"/>
       </w:rPr>
-      <w:t>September 10, 2018</w:t>
+      <w:t>October 22, 2018</w:t>
     </w:r>
     <w:r>
       <w:rPr>
@@ -4912,7 +4946,7 @@
 </file>
 
 <file path=customXml/itemProps1.xml><?xml version="1.0" encoding="utf-8"?>
-<ds:datastoreItem xmlns:ds="http://schemas.openxmlformats.org/officeDocument/2006/customXml" ds:itemID="{20058040-C074-2B40-ADDB-80C35927B32A}">
+<ds:datastoreItem xmlns:ds="http://schemas.openxmlformats.org/officeDocument/2006/customXml" ds:itemID="{9E51694A-FE9A-D24F-A9EC-A12422DA3F94}">
   <ds:schemaRefs>
     <ds:schemaRef ds:uri="http://schemas.openxmlformats.org/officeDocument/2006/bibliography"/>
   </ds:schemaRefs>
